--- a/УМР-helper/bin/Debug/net5.0-windows/Шаблон.docx
+++ b/УМР-helper/bin/Debug/net5.0-windows/Шаблон.docx
@@ -6,6 +6,11 @@
       <w:tblPr>
         <w:tblStyle w:val="a3"/>
         <w:tblW w:w="0" w:type="auto"/>
+        <w:tblInd w:w="-5" w:type="dxa"/>
+        <w:tblBorders>
+          <w:insideH w:val="none" w:sz="0" w:space="0" w:color="auto"/>
+          <w:insideV w:val="none" w:sz="0" w:space="0" w:color="auto"/>
+        </w:tblBorders>
         <w:tblLook w:val="04A0" w:firstRow="1" w:lastRow="0" w:firstColumn="1" w:lastColumn="0" w:noHBand="0" w:noVBand="1"/>
       </w:tblPr>
       <w:tblGrid>
@@ -85,6 +90,12 @@
                 <w:sz w:val="16"/>
               </w:rPr>
             </w:pPr>
+            <w:r>
+              <w:rPr>
+                <w:sz w:val="16"/>
+              </w:rPr>
+              <w:t xml:space="preserve">  </w:t>
+            </w:r>
             <w:r>
               <w:rPr>
                 <w:sz w:val="16"/>
@@ -466,12 +477,21 @@
                       <w:rPr>
                         <w:rFonts w:ascii="Cambria Math" w:hAnsi="Cambria Math"/>
                         <w:i/>
-                        <w:sz w:val="14"/>
+                        <w:sz w:val="12"/>
                         <w:lang w:val="en-US"/>
                       </w:rPr>
                     </m:ctrlPr>
                   </m:fPr>
-                  <m:num/>
+                  <m:num>
+                    <m:r>
+                      <w:rPr>
+                        <w:rFonts w:ascii="Cambria Math" w:hAnsi="Cambria Math"/>
+                        <w:sz w:val="12"/>
+                        <w:lang w:val="en-US"/>
+                      </w:rPr>
+                      <m:t xml:space="preserve"> </m:t>
+                    </m:r>
+                  </m:num>
                   <m:den>
                     <m:r>
                       <m:rPr>
@@ -479,7 +499,7 @@
                       </m:rPr>
                       <w:rPr>
                         <w:rFonts w:ascii="Cambria Math" w:hAnsi="Cambria Math"/>
-                        <w:sz w:val="14"/>
+                        <w:sz w:val="12"/>
                         <w:lang w:val="en-US"/>
                       </w:rPr>
                       <m:t>(</m:t>
@@ -490,19 +510,9 @@
                       </m:rPr>
                       <w:rPr>
                         <w:rFonts w:ascii="Cambria Math" w:hAnsi="Cambria Math"/>
-                        <w:sz w:val="14"/>
+                        <w:sz w:val="12"/>
                       </w:rPr>
-                      <m:t>подпись студента</m:t>
-                    </m:r>
-                    <m:r>
-                      <m:rPr>
-                        <m:sty m:val="p"/>
-                      </m:rPr>
-                      <w:rPr>
-                        <w:rFonts w:ascii="Cambria Math" w:hAnsi="Cambria Math"/>
-                        <w:sz w:val="14"/>
-                      </w:rPr>
-                      <m:t>)</m:t>
+                      <m:t>подпись студента)</m:t>
                     </m:r>
                   </m:den>
                 </m:f>
@@ -513,7 +523,7 @@
       </w:tr>
       <w:tr>
         <w:trPr>
-          <w:trHeight w:val="697"/>
+          <w:trHeight w:val="1164"/>
         </w:trPr>
         <w:tc>
           <w:tcPr>
@@ -555,10 +565,1558 @@
               <w:jc w:val="center"/>
             </w:pPr>
             <w:r>
-              <w:t>__________</w:t>
-            </w:r>
-            <w:r>
-              <w:t>_   ______________</w:t>
+              <w:t>________</w:t>
+            </w:r>
+            <w:r>
+              <w:t xml:space="preserve">  </w:t>
+            </w:r>
+            <w:r>
+              <w:t>_______</w:t>
+            </w:r>
+            <w:r>
+              <w:t>______________</w:t>
+            </w:r>
+          </w:p>
+          <w:p>
+            <w:pPr>
+              <w:jc w:val="center"/>
+            </w:pPr>
+            <w:r>
+              <w:rPr>
+                <w:sz w:val="10"/>
+              </w:rPr>
+              <w:t>(подпись)</w:t>
+            </w:r>
+            <w:r>
+              <w:rPr>
+                <w:sz w:val="10"/>
+              </w:rPr>
+              <w:t xml:space="preserve">               </w:t>
+            </w:r>
+            <w:r>
+              <w:rPr>
+                <w:sz w:val="10"/>
+              </w:rPr>
+              <w:t xml:space="preserve"> </w:t>
+            </w:r>
+            <w:r>
+              <w:rPr>
+                <w:sz w:val="10"/>
+                <w:szCs w:val="16"/>
+              </w:rPr>
+              <w:t>(фамилия, имя, отчество (последнее при наличии))</w:t>
+            </w:r>
+          </w:p>
+        </w:tc>
+      </w:tr>
+    </w:tbl>
+    <w:tbl>
+      <w:tblPr>
+        <w:tblStyle w:val="a3"/>
+        <w:tblpPr w:leftFromText="180" w:rightFromText="180" w:vertAnchor="text" w:horzAnchor="page" w:tblpX="6895" w:tblpY="-3783"/>
+        <w:tblW w:w="0" w:type="auto"/>
+        <w:tblBorders>
+          <w:top w:val="none" w:sz="0" w:space="0" w:color="auto"/>
+          <w:left w:val="none" w:sz="0" w:space="0" w:color="auto"/>
+          <w:bottom w:val="none" w:sz="0" w:space="0" w:color="auto"/>
+          <w:right w:val="none" w:sz="0" w:space="0" w:color="auto"/>
+          <w:insideH w:val="none" w:sz="0" w:space="0" w:color="auto"/>
+          <w:insideV w:val="none" w:sz="0" w:space="0" w:color="auto"/>
+        </w:tblBorders>
+        <w:tblLook w:val="04A0" w:firstRow="1" w:lastRow="0" w:firstColumn="1" w:lastColumn="0" w:noHBand="0" w:noVBand="1"/>
+      </w:tblPr>
+      <w:tblGrid>
+        <w:gridCol w:w="1413"/>
+        <w:gridCol w:w="883"/>
+        <w:gridCol w:w="1976"/>
+        <w:gridCol w:w="1001"/>
+      </w:tblGrid>
+      <w:tr>
+        <w:tc>
+          <w:tcPr>
+            <w:tcW w:w="1413" w:type="dxa"/>
+            <w:tcBorders>
+              <w:top w:val="single" w:sz="4" w:space="0" w:color="auto"/>
+              <w:left w:val="single" w:sz="4" w:space="0" w:color="auto"/>
+            </w:tcBorders>
+          </w:tcPr>
+          <w:p>
+            <w:pPr>
+              <w:rPr>
+                <w:sz w:val="16"/>
+                <w:szCs w:val="16"/>
+              </w:rPr>
+            </w:pPr>
+            <w:r>
+              <w:rPr>
+                <w:sz w:val="16"/>
+                <w:szCs w:val="16"/>
+              </w:rPr>
+              <w:t>Действителен по</w:t>
+            </w:r>
+          </w:p>
+        </w:tc>
+        <w:tc>
+          <w:tcPr>
+            <w:tcW w:w="883" w:type="dxa"/>
+            <w:tcBorders>
+              <w:top w:val="single" w:sz="4" w:space="0" w:color="auto"/>
+              <w:bottom w:val="single" w:sz="4" w:space="0" w:color="auto"/>
+            </w:tcBorders>
+          </w:tcPr>
+          <w:p>
+            <w:pPr>
+              <w:rPr>
+                <w:sz w:val="16"/>
+                <w:szCs w:val="16"/>
+              </w:rPr>
+            </w:pPr>
+            <w:r>
+              <w:rPr>
+                <w:sz w:val="16"/>
+                <w:szCs w:val="16"/>
+              </w:rPr>
+              <w:t>«             »</w:t>
+            </w:r>
+          </w:p>
+        </w:tc>
+        <w:tc>
+          <w:tcPr>
+            <w:tcW w:w="1976" w:type="dxa"/>
+            <w:tcBorders>
+              <w:top w:val="single" w:sz="4" w:space="0" w:color="auto"/>
+              <w:bottom w:val="single" w:sz="4" w:space="0" w:color="auto"/>
+            </w:tcBorders>
+          </w:tcPr>
+          <w:p>
+            <w:pPr>
+              <w:rPr>
+                <w:sz w:val="16"/>
+                <w:szCs w:val="16"/>
+              </w:rPr>
+            </w:pPr>
+          </w:p>
+        </w:tc>
+        <w:tc>
+          <w:tcPr>
+            <w:tcW w:w="1001" w:type="dxa"/>
+            <w:tcBorders>
+              <w:top w:val="single" w:sz="4" w:space="0" w:color="auto"/>
+              <w:right w:val="single" w:sz="4" w:space="0" w:color="auto"/>
+            </w:tcBorders>
+          </w:tcPr>
+          <w:p>
+            <w:pPr>
+              <w:rPr>
+                <w:sz w:val="16"/>
+                <w:szCs w:val="16"/>
+              </w:rPr>
+            </w:pPr>
+            <w:r>
+              <w:rPr>
+                <w:sz w:val="16"/>
+                <w:szCs w:val="16"/>
+              </w:rPr>
+              <w:t>20_____г.</w:t>
+            </w:r>
+          </w:p>
+        </w:tc>
+      </w:tr>
+      <w:tr>
+        <w:tc>
+          <w:tcPr>
+            <w:tcW w:w="1413" w:type="dxa"/>
+            <w:tcBorders>
+              <w:left w:val="single" w:sz="4" w:space="0" w:color="auto"/>
+            </w:tcBorders>
+          </w:tcPr>
+          <w:p>
+            <w:pPr>
+              <w:rPr>
+                <w:sz w:val="16"/>
+                <w:szCs w:val="16"/>
+              </w:rPr>
+            </w:pPr>
+            <w:r>
+              <w:rPr>
+                <w:sz w:val="16"/>
+                <w:szCs w:val="16"/>
+              </w:rPr>
+              <w:t>Декан</w:t>
+            </w:r>
+            <w:r>
+              <w:rPr>
+                <w:sz w:val="16"/>
+                <w:szCs w:val="16"/>
+                <w:lang w:val="en-US"/>
+              </w:rPr>
+              <w:t>/</w:t>
+            </w:r>
+            <w:r>
+              <w:rPr>
+                <w:sz w:val="16"/>
+                <w:szCs w:val="16"/>
+              </w:rPr>
+              <w:t>Директор</w:t>
+            </w:r>
+          </w:p>
+        </w:tc>
+        <w:tc>
+          <w:tcPr>
+            <w:tcW w:w="883" w:type="dxa"/>
+            <w:tcBorders>
+              <w:top w:val="single" w:sz="4" w:space="0" w:color="auto"/>
+              <w:bottom w:val="single" w:sz="4" w:space="0" w:color="auto"/>
+            </w:tcBorders>
+          </w:tcPr>
+          <w:p>
+            <w:pPr>
+              <w:rPr>
+                <w:sz w:val="16"/>
+                <w:szCs w:val="16"/>
+              </w:rPr>
+            </w:pPr>
+          </w:p>
+        </w:tc>
+        <w:tc>
+          <w:tcPr>
+            <w:tcW w:w="2977" w:type="dxa"/>
+            <w:gridSpan w:val="2"/>
+            <w:tcBorders>
+              <w:top w:val="single" w:sz="4" w:space="0" w:color="auto"/>
+              <w:bottom w:val="single" w:sz="4" w:space="0" w:color="auto"/>
+              <w:right w:val="single" w:sz="4" w:space="0" w:color="auto"/>
+            </w:tcBorders>
+          </w:tcPr>
+          <w:p>
+            <w:pPr>
+              <w:rPr>
+                <w:sz w:val="16"/>
+                <w:szCs w:val="16"/>
+              </w:rPr>
+            </w:pPr>
+          </w:p>
+        </w:tc>
+      </w:tr>
+      <w:tr>
+        <w:tc>
+          <w:tcPr>
+            <w:tcW w:w="1413" w:type="dxa"/>
+            <w:tcBorders>
+              <w:left w:val="single" w:sz="4" w:space="0" w:color="auto"/>
+            </w:tcBorders>
+          </w:tcPr>
+          <w:p>
+            <w:pPr>
+              <w:rPr>
+                <w:sz w:val="16"/>
+                <w:szCs w:val="16"/>
+              </w:rPr>
+            </w:pPr>
+            <w:r>
+              <w:rPr>
+                <w:sz w:val="16"/>
+                <w:szCs w:val="16"/>
+              </w:rPr>
+              <w:t>М.П.</w:t>
+            </w:r>
+          </w:p>
+        </w:tc>
+        <w:tc>
+          <w:tcPr>
+            <w:tcW w:w="883" w:type="dxa"/>
+            <w:tcBorders>
+              <w:top w:val="single" w:sz="4" w:space="0" w:color="auto"/>
+            </w:tcBorders>
+          </w:tcPr>
+          <w:p>
+            <w:pPr>
+              <w:jc w:val="center"/>
+              <w:rPr>
+                <w:sz w:val="16"/>
+                <w:szCs w:val="16"/>
+              </w:rPr>
+            </w:pPr>
+            <w:r>
+              <w:rPr>
+                <w:sz w:val="12"/>
+                <w:szCs w:val="16"/>
+              </w:rPr>
+              <w:t>(подпись)</w:t>
+            </w:r>
+          </w:p>
+        </w:tc>
+        <w:tc>
+          <w:tcPr>
+            <w:tcW w:w="2977" w:type="dxa"/>
+            <w:gridSpan w:val="2"/>
+            <w:tcBorders>
+              <w:top w:val="single" w:sz="4" w:space="0" w:color="auto"/>
+              <w:right w:val="single" w:sz="4" w:space="0" w:color="auto"/>
+            </w:tcBorders>
+          </w:tcPr>
+          <w:p>
+            <w:pPr>
+              <w:jc w:val="center"/>
+              <w:rPr>
+                <w:sz w:val="12"/>
+                <w:szCs w:val="16"/>
+              </w:rPr>
+            </w:pPr>
+            <w:r>
+              <w:rPr>
+                <w:sz w:val="12"/>
+                <w:szCs w:val="16"/>
+              </w:rPr>
+              <w:t>(фамилия, имя, отчество (последнее при наличии))</w:t>
+            </w:r>
+          </w:p>
+        </w:tc>
+      </w:tr>
+      <w:tr>
+        <w:tc>
+          <w:tcPr>
+            <w:tcW w:w="1413" w:type="dxa"/>
+            <w:tcBorders>
+              <w:left w:val="single" w:sz="4" w:space="0" w:color="auto"/>
+            </w:tcBorders>
+          </w:tcPr>
+          <w:p>
+            <w:pPr>
+              <w:rPr>
+                <w:sz w:val="16"/>
+                <w:szCs w:val="16"/>
+              </w:rPr>
+            </w:pPr>
+            <w:r>
+              <w:rPr>
+                <w:sz w:val="16"/>
+                <w:szCs w:val="16"/>
+              </w:rPr>
+              <w:t>Действителен по</w:t>
+            </w:r>
+          </w:p>
+        </w:tc>
+        <w:tc>
+          <w:tcPr>
+            <w:tcW w:w="883" w:type="dxa"/>
+            <w:tcBorders>
+              <w:bottom w:val="single" w:sz="4" w:space="0" w:color="auto"/>
+            </w:tcBorders>
+          </w:tcPr>
+          <w:p>
+            <w:pPr>
+              <w:rPr>
+                <w:sz w:val="16"/>
+                <w:szCs w:val="16"/>
+              </w:rPr>
+            </w:pPr>
+            <w:r>
+              <w:rPr>
+                <w:sz w:val="16"/>
+                <w:szCs w:val="16"/>
+              </w:rPr>
+              <w:t>«             »</w:t>
+            </w:r>
+          </w:p>
+        </w:tc>
+        <w:tc>
+          <w:tcPr>
+            <w:tcW w:w="1976" w:type="dxa"/>
+            <w:tcBorders>
+              <w:bottom w:val="single" w:sz="4" w:space="0" w:color="auto"/>
+            </w:tcBorders>
+          </w:tcPr>
+          <w:p>
+            <w:pPr>
+              <w:rPr>
+                <w:sz w:val="16"/>
+                <w:szCs w:val="16"/>
+              </w:rPr>
+            </w:pPr>
+          </w:p>
+        </w:tc>
+        <w:tc>
+          <w:tcPr>
+            <w:tcW w:w="1001" w:type="dxa"/>
+            <w:tcBorders>
+              <w:right w:val="single" w:sz="4" w:space="0" w:color="auto"/>
+            </w:tcBorders>
+          </w:tcPr>
+          <w:p>
+            <w:pPr>
+              <w:rPr>
+                <w:sz w:val="16"/>
+                <w:szCs w:val="16"/>
+              </w:rPr>
+            </w:pPr>
+            <w:r>
+              <w:rPr>
+                <w:sz w:val="16"/>
+                <w:szCs w:val="16"/>
+              </w:rPr>
+              <w:t>20_____г.</w:t>
+            </w:r>
+          </w:p>
+        </w:tc>
+      </w:tr>
+      <w:tr>
+        <w:tc>
+          <w:tcPr>
+            <w:tcW w:w="1413" w:type="dxa"/>
+            <w:tcBorders>
+              <w:left w:val="single" w:sz="4" w:space="0" w:color="auto"/>
+            </w:tcBorders>
+          </w:tcPr>
+          <w:p>
+            <w:pPr>
+              <w:rPr>
+                <w:sz w:val="16"/>
+                <w:szCs w:val="16"/>
+              </w:rPr>
+            </w:pPr>
+            <w:r>
+              <w:rPr>
+                <w:sz w:val="16"/>
+                <w:szCs w:val="16"/>
+              </w:rPr>
+              <w:t>Декан</w:t>
+            </w:r>
+            <w:r>
+              <w:rPr>
+                <w:sz w:val="16"/>
+                <w:szCs w:val="16"/>
+                <w:lang w:val="en-US"/>
+              </w:rPr>
+              <w:t>/</w:t>
+            </w:r>
+            <w:r>
+              <w:rPr>
+                <w:sz w:val="16"/>
+                <w:szCs w:val="16"/>
+              </w:rPr>
+              <w:t>Директор</w:t>
+            </w:r>
+          </w:p>
+        </w:tc>
+        <w:tc>
+          <w:tcPr>
+            <w:tcW w:w="883" w:type="dxa"/>
+            <w:tcBorders>
+              <w:top w:val="single" w:sz="4" w:space="0" w:color="auto"/>
+              <w:bottom w:val="single" w:sz="4" w:space="0" w:color="auto"/>
+            </w:tcBorders>
+          </w:tcPr>
+          <w:p>
+            <w:pPr>
+              <w:rPr>
+                <w:sz w:val="16"/>
+                <w:szCs w:val="16"/>
+              </w:rPr>
+            </w:pPr>
+          </w:p>
+        </w:tc>
+        <w:tc>
+          <w:tcPr>
+            <w:tcW w:w="2977" w:type="dxa"/>
+            <w:gridSpan w:val="2"/>
+            <w:tcBorders>
+              <w:top w:val="single" w:sz="4" w:space="0" w:color="auto"/>
+              <w:bottom w:val="single" w:sz="4" w:space="0" w:color="auto"/>
+              <w:right w:val="single" w:sz="4" w:space="0" w:color="auto"/>
+            </w:tcBorders>
+          </w:tcPr>
+          <w:p>
+            <w:pPr>
+              <w:rPr>
+                <w:sz w:val="16"/>
+                <w:szCs w:val="16"/>
+              </w:rPr>
+            </w:pPr>
+          </w:p>
+        </w:tc>
+      </w:tr>
+      <w:tr>
+        <w:tc>
+          <w:tcPr>
+            <w:tcW w:w="1413" w:type="dxa"/>
+            <w:tcBorders>
+              <w:left w:val="single" w:sz="4" w:space="0" w:color="auto"/>
+            </w:tcBorders>
+          </w:tcPr>
+          <w:p>
+            <w:pPr>
+              <w:rPr>
+                <w:sz w:val="16"/>
+                <w:szCs w:val="16"/>
+              </w:rPr>
+            </w:pPr>
+            <w:r>
+              <w:rPr>
+                <w:sz w:val="16"/>
+                <w:szCs w:val="16"/>
+              </w:rPr>
+              <w:t>М.П.</w:t>
+            </w:r>
+          </w:p>
+        </w:tc>
+        <w:tc>
+          <w:tcPr>
+            <w:tcW w:w="883" w:type="dxa"/>
+            <w:tcBorders>
+              <w:top w:val="single" w:sz="4" w:space="0" w:color="auto"/>
+            </w:tcBorders>
+          </w:tcPr>
+          <w:p>
+            <w:pPr>
+              <w:jc w:val="center"/>
+              <w:rPr>
+                <w:sz w:val="16"/>
+                <w:szCs w:val="16"/>
+              </w:rPr>
+            </w:pPr>
+            <w:r>
+              <w:rPr>
+                <w:sz w:val="12"/>
+                <w:szCs w:val="16"/>
+              </w:rPr>
+              <w:t>(подпись)</w:t>
+            </w:r>
+          </w:p>
+        </w:tc>
+        <w:tc>
+          <w:tcPr>
+            <w:tcW w:w="2977" w:type="dxa"/>
+            <w:gridSpan w:val="2"/>
+            <w:tcBorders>
+              <w:top w:val="single" w:sz="4" w:space="0" w:color="auto"/>
+              <w:right w:val="single" w:sz="4" w:space="0" w:color="auto"/>
+            </w:tcBorders>
+          </w:tcPr>
+          <w:p>
+            <w:pPr>
+              <w:jc w:val="center"/>
+              <w:rPr>
+                <w:sz w:val="16"/>
+                <w:szCs w:val="16"/>
+              </w:rPr>
+            </w:pPr>
+            <w:r>
+              <w:rPr>
+                <w:sz w:val="12"/>
+                <w:szCs w:val="16"/>
+              </w:rPr>
+              <w:t>(фамилия, имя, отчество (последнее при наличии))</w:t>
+            </w:r>
+          </w:p>
+        </w:tc>
+      </w:tr>
+      <w:tr>
+        <w:tc>
+          <w:tcPr>
+            <w:tcW w:w="1413" w:type="dxa"/>
+            <w:tcBorders>
+              <w:left w:val="single" w:sz="4" w:space="0" w:color="auto"/>
+            </w:tcBorders>
+          </w:tcPr>
+          <w:p>
+            <w:pPr>
+              <w:rPr>
+                <w:sz w:val="16"/>
+                <w:szCs w:val="16"/>
+              </w:rPr>
+            </w:pPr>
+            <w:r>
+              <w:rPr>
+                <w:sz w:val="16"/>
+                <w:szCs w:val="16"/>
+              </w:rPr>
+              <w:t>Действителен по</w:t>
+            </w:r>
+          </w:p>
+        </w:tc>
+        <w:tc>
+          <w:tcPr>
+            <w:tcW w:w="883" w:type="dxa"/>
+          </w:tcPr>
+          <w:p>
+            <w:pPr>
+              <w:rPr>
+                <w:sz w:val="16"/>
+                <w:szCs w:val="16"/>
+              </w:rPr>
+            </w:pPr>
+            <w:r>
+              <w:rPr>
+                <w:sz w:val="16"/>
+                <w:szCs w:val="16"/>
+              </w:rPr>
+              <w:t>«______»</w:t>
+            </w:r>
+          </w:p>
+        </w:tc>
+        <w:tc>
+          <w:tcPr>
+            <w:tcW w:w="1976" w:type="dxa"/>
+          </w:tcPr>
+          <w:p>
+            <w:pPr>
+              <w:rPr>
+                <w:sz w:val="16"/>
+                <w:szCs w:val="16"/>
+              </w:rPr>
+            </w:pPr>
+            <w:r>
+              <w:rPr>
+                <w:sz w:val="16"/>
+                <w:szCs w:val="16"/>
+              </w:rPr>
+              <w:t>______________________</w:t>
+            </w:r>
+          </w:p>
+        </w:tc>
+        <w:tc>
+          <w:tcPr>
+            <w:tcW w:w="1001" w:type="dxa"/>
+            <w:tcBorders>
+              <w:right w:val="single" w:sz="4" w:space="0" w:color="auto"/>
+            </w:tcBorders>
+          </w:tcPr>
+          <w:p>
+            <w:pPr>
+              <w:rPr>
+                <w:sz w:val="16"/>
+                <w:szCs w:val="16"/>
+              </w:rPr>
+            </w:pPr>
+            <w:r>
+              <w:rPr>
+                <w:sz w:val="16"/>
+                <w:szCs w:val="16"/>
+              </w:rPr>
+              <w:t>20_____г.</w:t>
+            </w:r>
+          </w:p>
+        </w:tc>
+      </w:tr>
+      <w:tr>
+        <w:tc>
+          <w:tcPr>
+            <w:tcW w:w="1413" w:type="dxa"/>
+            <w:tcBorders>
+              <w:left w:val="single" w:sz="4" w:space="0" w:color="auto"/>
+            </w:tcBorders>
+          </w:tcPr>
+          <w:p>
+            <w:pPr>
+              <w:rPr>
+                <w:sz w:val="16"/>
+                <w:szCs w:val="16"/>
+              </w:rPr>
+            </w:pPr>
+            <w:r>
+              <w:rPr>
+                <w:sz w:val="16"/>
+                <w:szCs w:val="16"/>
+              </w:rPr>
+              <w:t>Декан</w:t>
+            </w:r>
+            <w:r>
+              <w:rPr>
+                <w:sz w:val="16"/>
+                <w:szCs w:val="16"/>
+                <w:lang w:val="en-US"/>
+              </w:rPr>
+              <w:t>/</w:t>
+            </w:r>
+            <w:r>
+              <w:rPr>
+                <w:sz w:val="16"/>
+                <w:szCs w:val="16"/>
+              </w:rPr>
+              <w:t>Директор</w:t>
+            </w:r>
+          </w:p>
+        </w:tc>
+        <w:tc>
+          <w:tcPr>
+            <w:tcW w:w="883" w:type="dxa"/>
+            <w:tcBorders>
+              <w:bottom w:val="single" w:sz="4" w:space="0" w:color="auto"/>
+            </w:tcBorders>
+          </w:tcPr>
+          <w:p>
+            <w:pPr>
+              <w:rPr>
+                <w:sz w:val="16"/>
+                <w:szCs w:val="16"/>
+              </w:rPr>
+            </w:pPr>
+          </w:p>
+        </w:tc>
+        <w:tc>
+          <w:tcPr>
+            <w:tcW w:w="1976" w:type="dxa"/>
+            <w:tcBorders>
+              <w:bottom w:val="single" w:sz="4" w:space="0" w:color="auto"/>
+            </w:tcBorders>
+          </w:tcPr>
+          <w:p>
+            <w:pPr>
+              <w:rPr>
+                <w:sz w:val="16"/>
+                <w:szCs w:val="16"/>
+              </w:rPr>
+            </w:pPr>
+          </w:p>
+        </w:tc>
+        <w:tc>
+          <w:tcPr>
+            <w:tcW w:w="1001" w:type="dxa"/>
+            <w:tcBorders>
+              <w:bottom w:val="single" w:sz="4" w:space="0" w:color="auto"/>
+              <w:right w:val="single" w:sz="4" w:space="0" w:color="auto"/>
+            </w:tcBorders>
+          </w:tcPr>
+          <w:p>
+            <w:pPr>
+              <w:rPr>
+                <w:sz w:val="16"/>
+                <w:szCs w:val="16"/>
+              </w:rPr>
+            </w:pPr>
+          </w:p>
+        </w:tc>
+      </w:tr>
+      <w:tr>
+        <w:tc>
+          <w:tcPr>
+            <w:tcW w:w="1413" w:type="dxa"/>
+            <w:tcBorders>
+              <w:left w:val="single" w:sz="4" w:space="0" w:color="auto"/>
+            </w:tcBorders>
+          </w:tcPr>
+          <w:p>
+            <w:pPr>
+              <w:rPr>
+                <w:sz w:val="16"/>
+                <w:szCs w:val="16"/>
+              </w:rPr>
+            </w:pPr>
+            <w:r>
+              <w:rPr>
+                <w:sz w:val="16"/>
+                <w:szCs w:val="16"/>
+              </w:rPr>
+              <w:t>М.П.</w:t>
+            </w:r>
+          </w:p>
+        </w:tc>
+        <w:tc>
+          <w:tcPr>
+            <w:tcW w:w="883" w:type="dxa"/>
+            <w:tcBorders>
+              <w:top w:val="single" w:sz="4" w:space="0" w:color="auto"/>
+            </w:tcBorders>
+          </w:tcPr>
+          <w:p>
+            <w:pPr>
+              <w:jc w:val="center"/>
+              <w:rPr>
+                <w:sz w:val="16"/>
+                <w:szCs w:val="16"/>
+              </w:rPr>
+            </w:pPr>
+            <w:r>
+              <w:rPr>
+                <w:sz w:val="12"/>
+                <w:szCs w:val="16"/>
+              </w:rPr>
+              <w:t>(подпись)</w:t>
+            </w:r>
+          </w:p>
+        </w:tc>
+        <w:tc>
+          <w:tcPr>
+            <w:tcW w:w="2977" w:type="dxa"/>
+            <w:gridSpan w:val="2"/>
+            <w:tcBorders>
+              <w:top w:val="single" w:sz="4" w:space="0" w:color="auto"/>
+              <w:right w:val="single" w:sz="4" w:space="0" w:color="auto"/>
+            </w:tcBorders>
+          </w:tcPr>
+          <w:p>
+            <w:pPr>
+              <w:jc w:val="center"/>
+              <w:rPr>
+                <w:sz w:val="16"/>
+                <w:szCs w:val="16"/>
+              </w:rPr>
+            </w:pPr>
+            <w:r>
+              <w:rPr>
+                <w:sz w:val="12"/>
+                <w:szCs w:val="16"/>
+              </w:rPr>
+              <w:t>(фамилия, имя, отчество (последнее при наличии))</w:t>
+            </w:r>
+          </w:p>
+        </w:tc>
+      </w:tr>
+      <w:tr>
+        <w:tc>
+          <w:tcPr>
+            <w:tcW w:w="1413" w:type="dxa"/>
+            <w:tcBorders>
+              <w:left w:val="single" w:sz="4" w:space="0" w:color="auto"/>
+            </w:tcBorders>
+          </w:tcPr>
+          <w:p>
+            <w:pPr>
+              <w:rPr>
+                <w:sz w:val="16"/>
+                <w:szCs w:val="16"/>
+              </w:rPr>
+            </w:pPr>
+            <w:r>
+              <w:rPr>
+                <w:sz w:val="16"/>
+                <w:szCs w:val="16"/>
+              </w:rPr>
+              <w:t>Действителен по</w:t>
+            </w:r>
+          </w:p>
+        </w:tc>
+        <w:tc>
+          <w:tcPr>
+            <w:tcW w:w="883" w:type="dxa"/>
+          </w:tcPr>
+          <w:p>
+            <w:pPr>
+              <w:rPr>
+                <w:sz w:val="16"/>
+                <w:szCs w:val="16"/>
+              </w:rPr>
+            </w:pPr>
+            <w:r>
+              <w:rPr>
+                <w:sz w:val="16"/>
+                <w:szCs w:val="16"/>
+              </w:rPr>
+              <w:t>«______»</w:t>
+            </w:r>
+          </w:p>
+        </w:tc>
+        <w:tc>
+          <w:tcPr>
+            <w:tcW w:w="1976" w:type="dxa"/>
+          </w:tcPr>
+          <w:p>
+            <w:pPr>
+              <w:rPr>
+                <w:sz w:val="16"/>
+                <w:szCs w:val="16"/>
+              </w:rPr>
+            </w:pPr>
+            <w:r>
+              <w:rPr>
+                <w:sz w:val="16"/>
+                <w:szCs w:val="16"/>
+              </w:rPr>
+              <w:t>______________________</w:t>
+            </w:r>
+          </w:p>
+        </w:tc>
+        <w:tc>
+          <w:tcPr>
+            <w:tcW w:w="1001" w:type="dxa"/>
+            <w:tcBorders>
+              <w:right w:val="single" w:sz="4" w:space="0" w:color="auto"/>
+            </w:tcBorders>
+          </w:tcPr>
+          <w:p>
+            <w:pPr>
+              <w:rPr>
+                <w:sz w:val="16"/>
+                <w:szCs w:val="16"/>
+              </w:rPr>
+            </w:pPr>
+            <w:r>
+              <w:rPr>
+                <w:sz w:val="16"/>
+                <w:szCs w:val="16"/>
+              </w:rPr>
+              <w:t>20_____г.</w:t>
+            </w:r>
+          </w:p>
+        </w:tc>
+      </w:tr>
+      <w:tr>
+        <w:tc>
+          <w:tcPr>
+            <w:tcW w:w="1413" w:type="dxa"/>
+            <w:tcBorders>
+              <w:left w:val="single" w:sz="4" w:space="0" w:color="auto"/>
+            </w:tcBorders>
+          </w:tcPr>
+          <w:p>
+            <w:pPr>
+              <w:rPr>
+                <w:sz w:val="16"/>
+                <w:szCs w:val="16"/>
+              </w:rPr>
+            </w:pPr>
+            <w:r>
+              <w:rPr>
+                <w:sz w:val="16"/>
+                <w:szCs w:val="16"/>
+              </w:rPr>
+              <w:t>Декан</w:t>
+            </w:r>
+            <w:r>
+              <w:rPr>
+                <w:sz w:val="16"/>
+                <w:szCs w:val="16"/>
+                <w:lang w:val="en-US"/>
+              </w:rPr>
+              <w:t>/</w:t>
+            </w:r>
+            <w:r>
+              <w:rPr>
+                <w:sz w:val="16"/>
+                <w:szCs w:val="16"/>
+              </w:rPr>
+              <w:t>Директор</w:t>
+            </w:r>
+          </w:p>
+        </w:tc>
+        <w:tc>
+          <w:tcPr>
+            <w:tcW w:w="883" w:type="dxa"/>
+            <w:tcBorders>
+              <w:bottom w:val="single" w:sz="4" w:space="0" w:color="auto"/>
+            </w:tcBorders>
+          </w:tcPr>
+          <w:p>
+            <w:pPr>
+              <w:rPr>
+                <w:sz w:val="16"/>
+                <w:szCs w:val="16"/>
+              </w:rPr>
+            </w:pPr>
+          </w:p>
+        </w:tc>
+        <w:tc>
+          <w:tcPr>
+            <w:tcW w:w="1976" w:type="dxa"/>
+            <w:tcBorders>
+              <w:bottom w:val="single" w:sz="4" w:space="0" w:color="auto"/>
+            </w:tcBorders>
+          </w:tcPr>
+          <w:p>
+            <w:pPr>
+              <w:rPr>
+                <w:sz w:val="16"/>
+                <w:szCs w:val="16"/>
+              </w:rPr>
+            </w:pPr>
+          </w:p>
+        </w:tc>
+        <w:tc>
+          <w:tcPr>
+            <w:tcW w:w="1001" w:type="dxa"/>
+            <w:tcBorders>
+              <w:bottom w:val="single" w:sz="4" w:space="0" w:color="auto"/>
+              <w:right w:val="single" w:sz="4" w:space="0" w:color="auto"/>
+            </w:tcBorders>
+          </w:tcPr>
+          <w:p>
+            <w:pPr>
+              <w:rPr>
+                <w:sz w:val="16"/>
+                <w:szCs w:val="16"/>
+              </w:rPr>
+            </w:pPr>
+          </w:p>
+        </w:tc>
+      </w:tr>
+      <w:tr>
+        <w:tc>
+          <w:tcPr>
+            <w:tcW w:w="1413" w:type="dxa"/>
+            <w:tcBorders>
+              <w:left w:val="single" w:sz="4" w:space="0" w:color="auto"/>
+            </w:tcBorders>
+          </w:tcPr>
+          <w:p>
+            <w:pPr>
+              <w:rPr>
+                <w:sz w:val="16"/>
+                <w:szCs w:val="16"/>
+              </w:rPr>
+            </w:pPr>
+            <w:r>
+              <w:rPr>
+                <w:sz w:val="16"/>
+                <w:szCs w:val="16"/>
+              </w:rPr>
+              <w:t>М.П.</w:t>
+            </w:r>
+          </w:p>
+        </w:tc>
+        <w:tc>
+          <w:tcPr>
+            <w:tcW w:w="883" w:type="dxa"/>
+            <w:tcBorders>
+              <w:top w:val="single" w:sz="4" w:space="0" w:color="auto"/>
+            </w:tcBorders>
+          </w:tcPr>
+          <w:p>
+            <w:pPr>
+              <w:jc w:val="center"/>
+              <w:rPr>
+                <w:sz w:val="16"/>
+                <w:szCs w:val="16"/>
+              </w:rPr>
+            </w:pPr>
+            <w:r>
+              <w:rPr>
+                <w:sz w:val="12"/>
+                <w:szCs w:val="16"/>
+              </w:rPr>
+              <w:t>(подпись)</w:t>
+            </w:r>
+          </w:p>
+        </w:tc>
+        <w:tc>
+          <w:tcPr>
+            <w:tcW w:w="2977" w:type="dxa"/>
+            <w:gridSpan w:val="2"/>
+            <w:tcBorders>
+              <w:top w:val="single" w:sz="4" w:space="0" w:color="auto"/>
+              <w:right w:val="single" w:sz="4" w:space="0" w:color="auto"/>
+            </w:tcBorders>
+          </w:tcPr>
+          <w:p>
+            <w:pPr>
+              <w:rPr>
+                <w:sz w:val="16"/>
+                <w:szCs w:val="16"/>
+              </w:rPr>
+            </w:pPr>
+            <w:r>
+              <w:rPr>
+                <w:sz w:val="12"/>
+                <w:szCs w:val="16"/>
+              </w:rPr>
+              <w:t>(фамилия, имя, отчество (последнее при наличии))</w:t>
+            </w:r>
+          </w:p>
+        </w:tc>
+      </w:tr>
+      <w:tr>
+        <w:tc>
+          <w:tcPr>
+            <w:tcW w:w="1413" w:type="dxa"/>
+            <w:tcBorders>
+              <w:left w:val="single" w:sz="4" w:space="0" w:color="auto"/>
+            </w:tcBorders>
+          </w:tcPr>
+          <w:p>
+            <w:pPr>
+              <w:rPr>
+                <w:sz w:val="16"/>
+                <w:szCs w:val="16"/>
+              </w:rPr>
+            </w:pPr>
+            <w:r>
+              <w:rPr>
+                <w:sz w:val="16"/>
+                <w:szCs w:val="16"/>
+              </w:rPr>
+              <w:t>Действителен по</w:t>
+            </w:r>
+          </w:p>
+        </w:tc>
+        <w:tc>
+          <w:tcPr>
+            <w:tcW w:w="883" w:type="dxa"/>
+          </w:tcPr>
+          <w:p>
+            <w:pPr>
+              <w:rPr>
+                <w:sz w:val="16"/>
+                <w:szCs w:val="16"/>
+              </w:rPr>
+            </w:pPr>
+            <w:r>
+              <w:rPr>
+                <w:sz w:val="16"/>
+                <w:szCs w:val="16"/>
+              </w:rPr>
+              <w:t>«______»</w:t>
+            </w:r>
+          </w:p>
+        </w:tc>
+        <w:tc>
+          <w:tcPr>
+            <w:tcW w:w="1976" w:type="dxa"/>
+          </w:tcPr>
+          <w:p>
+            <w:pPr>
+              <w:rPr>
+                <w:sz w:val="16"/>
+                <w:szCs w:val="16"/>
+              </w:rPr>
+            </w:pPr>
+            <w:r>
+              <w:rPr>
+                <w:sz w:val="16"/>
+                <w:szCs w:val="16"/>
+              </w:rPr>
+              <w:t>______________________</w:t>
+            </w:r>
+          </w:p>
+        </w:tc>
+        <w:tc>
+          <w:tcPr>
+            <w:tcW w:w="1001" w:type="dxa"/>
+            <w:tcBorders>
+              <w:right w:val="single" w:sz="4" w:space="0" w:color="auto"/>
+            </w:tcBorders>
+          </w:tcPr>
+          <w:p>
+            <w:pPr>
+              <w:rPr>
+                <w:sz w:val="16"/>
+                <w:szCs w:val="16"/>
+              </w:rPr>
+            </w:pPr>
+            <w:r>
+              <w:rPr>
+                <w:sz w:val="16"/>
+                <w:szCs w:val="16"/>
+              </w:rPr>
+              <w:t>20_____г.</w:t>
+            </w:r>
+          </w:p>
+        </w:tc>
+      </w:tr>
+      <w:tr>
+        <w:tc>
+          <w:tcPr>
+            <w:tcW w:w="1413" w:type="dxa"/>
+            <w:tcBorders>
+              <w:left w:val="single" w:sz="4" w:space="0" w:color="auto"/>
+            </w:tcBorders>
+          </w:tcPr>
+          <w:p>
+            <w:pPr>
+              <w:rPr>
+                <w:sz w:val="16"/>
+                <w:szCs w:val="16"/>
+              </w:rPr>
+            </w:pPr>
+            <w:r>
+              <w:rPr>
+                <w:sz w:val="16"/>
+                <w:szCs w:val="16"/>
+              </w:rPr>
+              <w:t>Декан</w:t>
+            </w:r>
+            <w:r>
+              <w:rPr>
+                <w:sz w:val="16"/>
+                <w:szCs w:val="16"/>
+                <w:lang w:val="en-US"/>
+              </w:rPr>
+              <w:t>/</w:t>
+            </w:r>
+            <w:r>
+              <w:rPr>
+                <w:sz w:val="16"/>
+                <w:szCs w:val="16"/>
+              </w:rPr>
+              <w:t>Директор</w:t>
+            </w:r>
+          </w:p>
+        </w:tc>
+        <w:tc>
+          <w:tcPr>
+            <w:tcW w:w="883" w:type="dxa"/>
+            <w:tcBorders>
+              <w:bottom w:val="single" w:sz="4" w:space="0" w:color="auto"/>
+            </w:tcBorders>
+          </w:tcPr>
+          <w:p>
+            <w:pPr>
+              <w:rPr>
+                <w:sz w:val="16"/>
+                <w:szCs w:val="16"/>
+              </w:rPr>
+            </w:pPr>
+          </w:p>
+        </w:tc>
+        <w:tc>
+          <w:tcPr>
+            <w:tcW w:w="1976" w:type="dxa"/>
+            <w:tcBorders>
+              <w:bottom w:val="single" w:sz="4" w:space="0" w:color="auto"/>
+            </w:tcBorders>
+          </w:tcPr>
+          <w:p>
+            <w:pPr>
+              <w:rPr>
+                <w:sz w:val="16"/>
+                <w:szCs w:val="16"/>
+              </w:rPr>
+            </w:pPr>
+          </w:p>
+        </w:tc>
+        <w:tc>
+          <w:tcPr>
+            <w:tcW w:w="1001" w:type="dxa"/>
+            <w:tcBorders>
+              <w:bottom w:val="single" w:sz="4" w:space="0" w:color="auto"/>
+              <w:right w:val="single" w:sz="4" w:space="0" w:color="auto"/>
+            </w:tcBorders>
+          </w:tcPr>
+          <w:p>
+            <w:pPr>
+              <w:rPr>
+                <w:sz w:val="16"/>
+                <w:szCs w:val="16"/>
+              </w:rPr>
+            </w:pPr>
+          </w:p>
+        </w:tc>
+      </w:tr>
+      <w:tr>
+        <w:tc>
+          <w:tcPr>
+            <w:tcW w:w="1413" w:type="dxa"/>
+            <w:tcBorders>
+              <w:left w:val="single" w:sz="4" w:space="0" w:color="auto"/>
+            </w:tcBorders>
+          </w:tcPr>
+          <w:p>
+            <w:pPr>
+              <w:rPr>
+                <w:sz w:val="16"/>
+                <w:szCs w:val="16"/>
+              </w:rPr>
+            </w:pPr>
+            <w:r>
+              <w:rPr>
+                <w:sz w:val="16"/>
+                <w:szCs w:val="16"/>
+              </w:rPr>
+              <w:t>М.П.</w:t>
+            </w:r>
+          </w:p>
+        </w:tc>
+        <w:tc>
+          <w:tcPr>
+            <w:tcW w:w="883" w:type="dxa"/>
+            <w:tcBorders>
+              <w:top w:val="single" w:sz="4" w:space="0" w:color="auto"/>
+            </w:tcBorders>
+          </w:tcPr>
+          <w:p>
+            <w:pPr>
+              <w:jc w:val="center"/>
+              <w:rPr>
+                <w:sz w:val="16"/>
+                <w:szCs w:val="16"/>
+              </w:rPr>
+            </w:pPr>
+            <w:r>
+              <w:rPr>
+                <w:sz w:val="12"/>
+                <w:szCs w:val="16"/>
+              </w:rPr>
+              <w:t>(подпись)</w:t>
+            </w:r>
+          </w:p>
+        </w:tc>
+        <w:tc>
+          <w:tcPr>
+            <w:tcW w:w="2977" w:type="dxa"/>
+            <w:gridSpan w:val="2"/>
+            <w:tcBorders>
+              <w:right w:val="single" w:sz="4" w:space="0" w:color="auto"/>
+            </w:tcBorders>
+          </w:tcPr>
+          <w:p>
+            <w:pPr>
+              <w:rPr>
+                <w:sz w:val="16"/>
+                <w:szCs w:val="16"/>
+              </w:rPr>
+            </w:pPr>
+            <w:r>
+              <w:rPr>
+                <w:sz w:val="12"/>
+                <w:szCs w:val="16"/>
+              </w:rPr>
+              <w:t>(фамилия, имя, отчество (последнее при наличии))</w:t>
+            </w:r>
+          </w:p>
+        </w:tc>
+      </w:tr>
+      <w:tr>
+        <w:tc>
+          <w:tcPr>
+            <w:tcW w:w="1413" w:type="dxa"/>
+            <w:tcBorders>
+              <w:left w:val="single" w:sz="4" w:space="0" w:color="auto"/>
+            </w:tcBorders>
+          </w:tcPr>
+          <w:p>
+            <w:pPr>
+              <w:rPr>
+                <w:sz w:val="16"/>
+                <w:szCs w:val="16"/>
+              </w:rPr>
+            </w:pPr>
+            <w:r>
+              <w:rPr>
+                <w:sz w:val="16"/>
+                <w:szCs w:val="16"/>
+              </w:rPr>
+              <w:t>Действителен по</w:t>
+            </w:r>
+          </w:p>
+        </w:tc>
+        <w:tc>
+          <w:tcPr>
+            <w:tcW w:w="883" w:type="dxa"/>
+          </w:tcPr>
+          <w:p>
+            <w:pPr>
+              <w:rPr>
+                <w:sz w:val="16"/>
+                <w:szCs w:val="16"/>
+              </w:rPr>
+            </w:pPr>
+            <w:r>
+              <w:rPr>
+                <w:sz w:val="16"/>
+                <w:szCs w:val="16"/>
+              </w:rPr>
+              <w:t>«______»</w:t>
+            </w:r>
+          </w:p>
+        </w:tc>
+        <w:tc>
+          <w:tcPr>
+            <w:tcW w:w="1976" w:type="dxa"/>
+          </w:tcPr>
+          <w:p>
+            <w:pPr>
+              <w:rPr>
+                <w:sz w:val="16"/>
+                <w:szCs w:val="16"/>
+              </w:rPr>
+            </w:pPr>
+            <w:r>
+              <w:rPr>
+                <w:sz w:val="16"/>
+                <w:szCs w:val="16"/>
+              </w:rPr>
+              <w:t>______________________</w:t>
+            </w:r>
+          </w:p>
+        </w:tc>
+        <w:tc>
+          <w:tcPr>
+            <w:tcW w:w="1001" w:type="dxa"/>
+            <w:tcBorders>
+              <w:right w:val="single" w:sz="4" w:space="0" w:color="auto"/>
+            </w:tcBorders>
+          </w:tcPr>
+          <w:p>
+            <w:pPr>
+              <w:rPr>
+                <w:sz w:val="16"/>
+                <w:szCs w:val="16"/>
+              </w:rPr>
+            </w:pPr>
+            <w:r>
+              <w:rPr>
+                <w:sz w:val="16"/>
+                <w:szCs w:val="16"/>
+              </w:rPr>
+              <w:t>20_____г.</w:t>
+            </w:r>
+          </w:p>
+        </w:tc>
+      </w:tr>
+      <w:tr>
+        <w:tc>
+          <w:tcPr>
+            <w:tcW w:w="1413" w:type="dxa"/>
+            <w:tcBorders>
+              <w:left w:val="single" w:sz="4" w:space="0" w:color="auto"/>
+            </w:tcBorders>
+          </w:tcPr>
+          <w:p>
+            <w:pPr>
+              <w:rPr>
+                <w:sz w:val="16"/>
+                <w:szCs w:val="16"/>
+              </w:rPr>
+            </w:pPr>
+            <w:r>
+              <w:rPr>
+                <w:sz w:val="16"/>
+                <w:szCs w:val="16"/>
+              </w:rPr>
+              <w:t>Декан</w:t>
+            </w:r>
+            <w:r>
+              <w:rPr>
+                <w:sz w:val="16"/>
+                <w:szCs w:val="16"/>
+                <w:lang w:val="en-US"/>
+              </w:rPr>
+              <w:t>/</w:t>
+            </w:r>
+            <w:r>
+              <w:rPr>
+                <w:sz w:val="16"/>
+                <w:szCs w:val="16"/>
+              </w:rPr>
+              <w:t>Директор</w:t>
+            </w:r>
+          </w:p>
+        </w:tc>
+        <w:tc>
+          <w:tcPr>
+            <w:tcW w:w="883" w:type="dxa"/>
+            <w:tcBorders>
+              <w:bottom w:val="single" w:sz="4" w:space="0" w:color="auto"/>
+            </w:tcBorders>
+          </w:tcPr>
+          <w:p>
+            <w:pPr>
+              <w:rPr>
+                <w:sz w:val="16"/>
+                <w:szCs w:val="16"/>
+              </w:rPr>
+            </w:pPr>
+          </w:p>
+        </w:tc>
+        <w:tc>
+          <w:tcPr>
+            <w:tcW w:w="1976" w:type="dxa"/>
+            <w:tcBorders>
+              <w:bottom w:val="single" w:sz="4" w:space="0" w:color="auto"/>
+            </w:tcBorders>
+          </w:tcPr>
+          <w:p>
+            <w:pPr>
+              <w:rPr>
+                <w:sz w:val="16"/>
+                <w:szCs w:val="16"/>
+              </w:rPr>
+            </w:pPr>
+          </w:p>
+        </w:tc>
+        <w:tc>
+          <w:tcPr>
+            <w:tcW w:w="1001" w:type="dxa"/>
+            <w:tcBorders>
+              <w:bottom w:val="single" w:sz="4" w:space="0" w:color="auto"/>
+              <w:right w:val="single" w:sz="4" w:space="0" w:color="auto"/>
+            </w:tcBorders>
+          </w:tcPr>
+          <w:p>
+            <w:pPr>
+              <w:rPr>
+                <w:sz w:val="16"/>
+                <w:szCs w:val="16"/>
+              </w:rPr>
+            </w:pPr>
+          </w:p>
+        </w:tc>
+      </w:tr>
+      <w:tr>
+        <w:trPr>
+          <w:trHeight w:val="359"/>
+        </w:trPr>
+        <w:tc>
+          <w:tcPr>
+            <w:tcW w:w="1413" w:type="dxa"/>
+            <w:tcBorders>
+              <w:left w:val="single" w:sz="4" w:space="0" w:color="auto"/>
+              <w:bottom w:val="single" w:sz="4" w:space="0" w:color="auto"/>
+            </w:tcBorders>
+          </w:tcPr>
+          <w:p>
+            <w:pPr>
+              <w:rPr>
+                <w:sz w:val="16"/>
+                <w:szCs w:val="16"/>
+              </w:rPr>
+            </w:pPr>
+            <w:r>
+              <w:rPr>
+                <w:sz w:val="16"/>
+                <w:szCs w:val="16"/>
+              </w:rPr>
+              <w:t>М.П.</w:t>
+            </w:r>
+          </w:p>
+        </w:tc>
+        <w:tc>
+          <w:tcPr>
+            <w:tcW w:w="883" w:type="dxa"/>
+            <w:tcBorders>
+              <w:top w:val="single" w:sz="4" w:space="0" w:color="auto"/>
+              <w:bottom w:val="single" w:sz="4" w:space="0" w:color="auto"/>
+            </w:tcBorders>
+          </w:tcPr>
+          <w:p>
+            <w:pPr>
+              <w:jc w:val="center"/>
+              <w:rPr>
+                <w:sz w:val="16"/>
+                <w:szCs w:val="16"/>
+              </w:rPr>
+            </w:pPr>
+            <w:r>
+              <w:rPr>
+                <w:sz w:val="12"/>
+                <w:szCs w:val="16"/>
+              </w:rPr>
+              <w:t>(подпись)</w:t>
+            </w:r>
+          </w:p>
+        </w:tc>
+        <w:tc>
+          <w:tcPr>
+            <w:tcW w:w="2977" w:type="dxa"/>
+            <w:gridSpan w:val="2"/>
+            <w:tcBorders>
+              <w:top w:val="single" w:sz="4" w:space="0" w:color="auto"/>
+              <w:bottom w:val="single" w:sz="4" w:space="0" w:color="auto"/>
+              <w:right w:val="single" w:sz="4" w:space="0" w:color="auto"/>
+            </w:tcBorders>
+          </w:tcPr>
+          <w:p>
+            <w:pPr>
+              <w:rPr>
+                <w:sz w:val="16"/>
+                <w:szCs w:val="16"/>
+              </w:rPr>
+            </w:pPr>
+            <w:r>
+              <w:rPr>
+                <w:sz w:val="12"/>
+                <w:szCs w:val="16"/>
+              </w:rPr>
+              <w:t>(фамилия, имя, отчество (последнее при наличии))</w:t>
             </w:r>
           </w:p>
         </w:tc>
@@ -570,8 +2128,8 @@
       <w:bookmarkEnd w:id="7"/>
     </w:p>
     <w:sectPr>
-      <w:pgSz w:w="11906" w:h="16838"/>
-      <w:pgMar w:top="1134" w:right="850" w:bottom="1134" w:left="1701" w:header="708" w:footer="708" w:gutter="0"/>
+      <w:pgSz w:w="16838" w:h="11906" w:orient="landscape"/>
+      <w:pgMar w:top="1701" w:right="1134" w:bottom="850" w:left="1134" w:header="708" w:footer="708" w:gutter="0"/>
       <w:cols w:space="708"/>
       <w:docGrid w:linePitch="360"/>
     </w:sectPr>
@@ -1298,7 +2856,7 @@
 </file>
 
 <file path=customXml/itemProps1.xml><?xml version="1.0" encoding="utf-8"?>
-<ds:datastoreItem xmlns:ds="http://schemas.openxmlformats.org/officeDocument/2006/customXml" ds:itemID="{28970A41-B312-4288-87BF-424C29F3313E}">
+<ds:datastoreItem xmlns:ds="http://schemas.openxmlformats.org/officeDocument/2006/customXml" ds:itemID="{A58C8542-B40D-43DD-8E8F-F30EBA1E2B28}">
   <ds:schemaRefs>
     <ds:schemaRef ds:uri="http://schemas.openxmlformats.org/officeDocument/2006/bibliography"/>
   </ds:schemaRefs>
